--- a/Documentos del proyecto/Hipotesis.docx
+++ b/Documentos del proyecto/Hipotesis.docx
@@ -251,7 +251,10 @@
       </w:pPr>
       <w:r>
         <w:lastRenderedPageBreak/>
-        <w:t>Hipótesis</w:t>
+        <w:t>H</w:t>
+      </w:r>
+      <w:r>
+        <w:t>IPOTESÍS</w:t>
       </w:r>
     </w:p>
     <w:p>
